--- a/Lab4withRTOS/Lab Documents/EE-472-Lab-4.docx
+++ b/Lab4withRTOS/Lab Documents/EE-472-Lab-4.docx
@@ -155,16 +155,6 @@
         </w:rPr>
         <w:t xml:space="preserve"> System.</w:t>
       </w:r>
-    </w:p>
-    <w:p>
-      <w:pPr>
-        <w:spacing w:after="0"/>
-        <w:jc w:val="center"/>
-        <w:rPr>
-          <w:sz w:val="24"/>
-          <w:szCs w:val="24"/>
-        </w:rPr>
-      </w:pPr>
     </w:p>
     <w:p>
       <w:pPr>
@@ -447,16 +437,7 @@
           <w:sz w:val="24"/>
           <w:szCs w:val="24"/>
         </w:rPr>
-        <w:t>the Real Time Operating System. FreeRTOS is the most i</w:t>
-      </w:r>
-      <w:bookmarkStart w:id="0" w:name="_GoBack"/>
-      <w:bookmarkEnd w:id="0"/>
-      <w:r>
-        <w:rPr>
-          <w:sz w:val="24"/>
-          <w:szCs w:val="24"/>
-        </w:rPr>
-        <w:t xml:space="preserve">mportant part of this </w:t>
+        <w:t xml:space="preserve">the Real Time Operating System. FreeRTOS is the most important part of this </w:t>
       </w:r>
       <w:r>
         <w:rPr>
@@ -1078,7 +1059,21 @@
           <w:sz w:val="24"/>
           <w:szCs w:val="24"/>
         </w:rPr>
-        <w:t>. The system begins with a simple menu screen welcoming the user asking it to press the Select key to begin. Once the select key is pressed, the user is prompted with two modes of operation: Manual Mode and Autonomous mode (to be implemented later in lab 5)</w:t>
+        <w:t>. The system begins with a simple menu screen welcoming t</w:t>
+      </w:r>
+      <w:r>
+        <w:rPr>
+          <w:sz w:val="24"/>
+          <w:szCs w:val="24"/>
+        </w:rPr>
+        <w:t>he user asking it to press the s</w:t>
+      </w:r>
+      <w:r>
+        <w:rPr>
+          <w:sz w:val="24"/>
+          <w:szCs w:val="24"/>
+        </w:rPr>
+        <w:t>elect key to begin. Once the select key is pressed, the user is prompted with two modes of operation: Manual Mode and Autonomous mode (to be implemented later in lab 5)</w:t>
       </w:r>
       <w:r>
         <w:rPr>
@@ -1099,7 +1094,49 @@
           <w:sz w:val="24"/>
           <w:szCs w:val="24"/>
         </w:rPr>
-        <w:t xml:space="preserve"> chosen, then the tank is ready to operate using all 4 keypad inputs. The user can press up to go up, left to go left, right to go right, and down to go down. In addition to these 4 individual key presses, the user can also press up-right, up-left, down-left, and down-right. These additional 4 key presses allow the tank to move in forward while turning right, etc. When the tank is in both manual and autonomous mode, the OLED display is displaying 4 readings for each of the distances from the distance sensor in millimeters refreshing at a near instantaneous rate. One feature we added for extra credit is that the speaker system beeps loudly if any of the distance values drops below a certain threshold, which means that the tank is about to hit something. Also while in these modes, if they user presses select, they are brought back to the initial menu screen prompting the user </w:t>
+        <w:t xml:space="preserve"> chosen, then the tank is ready to operate using all 4 keypad inputs. The user can press up to go up, left to go left, right to go right, and down to go down. In addition to these 4 individual key presses, the user can also press up-right, up-left, down-left, and down-right. These additional 4 key p</w:t>
+      </w:r>
+      <w:r>
+        <w:rPr>
+          <w:sz w:val="24"/>
+          <w:szCs w:val="24"/>
+        </w:rPr>
+        <w:t>resses allow the tank to move</w:t>
+      </w:r>
+      <w:r>
+        <w:rPr>
+          <w:sz w:val="24"/>
+          <w:szCs w:val="24"/>
+        </w:rPr>
+        <w:t xml:space="preserve"> forward while turning right, etc. When the tank is in </w:t>
+      </w:r>
+      <w:r>
+        <w:rPr>
+          <w:sz w:val="24"/>
+          <w:szCs w:val="24"/>
+        </w:rPr>
+        <w:t>either</w:t>
+      </w:r>
+      <w:r>
+        <w:rPr>
+          <w:sz w:val="24"/>
+          <w:szCs w:val="24"/>
+        </w:rPr>
+        <w:t xml:space="preserve"> manual </w:t>
+      </w:r>
+      <w:r>
+        <w:rPr>
+          <w:sz w:val="24"/>
+          <w:szCs w:val="24"/>
+        </w:rPr>
+        <w:t>or</w:t>
+      </w:r>
+      <w:r>
+        <w:rPr>
+          <w:sz w:val="24"/>
+          <w:szCs w:val="24"/>
+        </w:rPr>
+        <w:t xml:space="preserve"> autonomous mode, the OLED display is displaying 4 readings for each of the distances from the distance sensor in millimeters refreshing at a near instantaneous rate. One feature we added for extra credit is that the speaker system beeps loudly if any of the distance values drops below a certain threshold, which means that the tank is about to hit something. Also while in these modes, if they user presses select, they are brought back to the initial menu screen prompting the user </w:t>
       </w:r>
       <w:r>
         <w:rPr>
@@ -1272,7 +1309,23 @@
           <w:sz w:val="24"/>
           <w:szCs w:val="24"/>
         </w:rPr>
-        <w:t>The control/data wire is connected to the ADC0 port of the Stellaris board.  The power is given to the sensor with a 5V pin on the board, and ground is connected to ground on the board as well.</w:t>
+        <w:t>The control/data wire is connected to the ADC</w:t>
+      </w:r>
+      <w:r>
+        <w:rPr>
+          <w:sz w:val="24"/>
+          <w:szCs w:val="24"/>
+        </w:rPr>
+        <w:t xml:space="preserve">0 port of the Stellaris board. </w:t>
+      </w:r>
+      <w:bookmarkStart w:id="0" w:name="_GoBack"/>
+      <w:bookmarkEnd w:id="0"/>
+      <w:r>
+        <w:rPr>
+          <w:sz w:val="24"/>
+          <w:szCs w:val="24"/>
+        </w:rPr>
+        <w:t>The power is given to the sensor with a 5V pin on the board, and ground is connected to ground on the board as well.</w:t>
       </w:r>
       <w:r>
         <w:rPr>
@@ -3779,7 +3832,7 @@
   <a:extraClrSchemeLst/>
   <a:extLst>
     <a:ext uri="{05A4C25C-085E-4340-85A3-A5531E510DB2}">
-      <thm15:themeFamily xmlns:thm15="http://schemas.microsoft.com/office/thememl/2012/main" xmlns="" name="Office Theme" id="{62F939B6-93AF-4DB8-9C6B-D6C7DFDC589F}" vid="{4A3C46E8-61CC-4603-A589-7422A47A8E4A}"/>
+      <thm15:themeFamily xmlns="" xmlns:thm15="http://schemas.microsoft.com/office/thememl/2012/main" name="Office Theme" id="{62F939B6-93AF-4DB8-9C6B-D6C7DFDC589F}" vid="{4A3C46E8-61CC-4603-A589-7422A47A8E4A}"/>
     </a:ext>
   </a:extLst>
 </a:theme>

--- a/Lab4withRTOS/Lab Documents/EE-472-Lab-4.docx
+++ b/Lab4withRTOS/Lab Documents/EE-472-Lab-4.docx
@@ -89,7 +89,7 @@
           <w:sz w:val="36"/>
           <w:szCs w:val="36"/>
         </w:rPr>
-        <w:t>Report for Lab 4</w:t>
+        <w:t>Report for Lab 5</w:t>
       </w:r>
       <w:r>
         <w:rPr>
@@ -116,7 +116,7 @@
           <w:sz w:val="36"/>
           <w:szCs w:val="36"/>
         </w:rPr>
-        <w:t>Introducing a Real Time Operating System</w:t>
+        <w:t>The RoboTank</w:t>
       </w:r>
     </w:p>
     <w:p/>
@@ -135,25 +135,17 @@
           <w:sz w:val="30"/>
           <w:szCs w:val="30"/>
         </w:rPr>
-        <w:t xml:space="preserve">Beginning the </w:t>
-      </w:r>
-      <w:proofErr w:type="spellStart"/>
+        <w:t>Completing</w:t>
+      </w:r>
+      <w:bookmarkStart w:id="0" w:name="_GoBack"/>
+      <w:bookmarkEnd w:id="0"/>
       <w:r>
         <w:rPr>
           <w:b/>
           <w:sz w:val="30"/>
           <w:szCs w:val="30"/>
         </w:rPr>
-        <w:t>RoboTank</w:t>
-      </w:r>
-      <w:proofErr w:type="spellEnd"/>
-      <w:r>
-        <w:rPr>
-          <w:b/>
-          <w:sz w:val="30"/>
-          <w:szCs w:val="30"/>
-        </w:rPr>
-        <w:t xml:space="preserve"> System.</w:t>
+        <w:t xml:space="preserve"> the RoboTank System.</w:t>
       </w:r>
     </w:p>
     <w:p>
@@ -220,21 +212,12 @@
           <w:szCs w:val="24"/>
         </w:rPr>
       </w:pPr>
-      <w:proofErr w:type="spellStart"/>
-      <w:r>
-        <w:rPr>
-          <w:sz w:val="24"/>
-          <w:szCs w:val="24"/>
-        </w:rPr>
-        <w:t>Ruchira</w:t>
-      </w:r>
-      <w:proofErr w:type="spellEnd"/>
-      <w:r>
-        <w:rPr>
-          <w:sz w:val="24"/>
-          <w:szCs w:val="24"/>
-        </w:rPr>
-        <w:t xml:space="preserve"> Kulkarni</w:t>
+      <w:r>
+        <w:rPr>
+          <w:sz w:val="24"/>
+          <w:szCs w:val="24"/>
+        </w:rPr>
+        <w:t>Ruchira Kulkarni</w:t>
       </w:r>
     </w:p>
     <w:p>
@@ -377,60 +360,19 @@
         </w:rPr>
         <w:t xml:space="preserve">The purpose of this lab is to develop the </w:t>
       </w:r>
-      <w:proofErr w:type="spellStart"/>
-      <w:r>
-        <w:rPr>
-          <w:sz w:val="24"/>
-          <w:szCs w:val="24"/>
-        </w:rPr>
-        <w:t>RoboTank</w:t>
-      </w:r>
-      <w:proofErr w:type="spellEnd"/>
-      <w:r>
-        <w:rPr>
-          <w:sz w:val="24"/>
-          <w:szCs w:val="24"/>
-        </w:rPr>
-        <w:t xml:space="preserve"> system. </w:t>
-      </w:r>
-      <w:r>
-        <w:rPr>
-          <w:sz w:val="24"/>
-          <w:szCs w:val="24"/>
-        </w:rPr>
-        <w:t xml:space="preserve">After understanding how keypads, menus, distance sensors, and interrupts work, the next step is to learn how to generate a PWM signal. The PWM is really important to know how to do as it crucial to driving the motor. Two separate PWM signals are needed for this </w:t>
-      </w:r>
-      <w:proofErr w:type="gramStart"/>
-      <w:r>
-        <w:rPr>
-          <w:sz w:val="24"/>
-          <w:szCs w:val="24"/>
-        </w:rPr>
-        <w:t>lab</w:t>
-      </w:r>
-      <w:proofErr w:type="gramEnd"/>
-      <w:r>
-        <w:rPr>
-          <w:sz w:val="24"/>
-          <w:szCs w:val="24"/>
-        </w:rPr>
-        <w:t xml:space="preserve"> as there are two motors in the </w:t>
-      </w:r>
-      <w:proofErr w:type="spellStart"/>
-      <w:r>
-        <w:rPr>
-          <w:sz w:val="24"/>
-          <w:szCs w:val="24"/>
-        </w:rPr>
-        <w:t>RoboTank</w:t>
-      </w:r>
-      <w:proofErr w:type="spellEnd"/>
-      <w:r>
-        <w:rPr>
-          <w:sz w:val="24"/>
-          <w:szCs w:val="24"/>
-        </w:rPr>
-        <w:t xml:space="preserve"> system. After learning how to use this, the goal is to incorporate all of the subsystems of the tank that we have been building up to all into one large system. To do so, we use a Real Time Operating System. This makes it easier to have multiple tasks running at once. FreeRTOS will be used as </w:t>
+      <w:r>
+        <w:rPr>
+          <w:sz w:val="24"/>
+          <w:szCs w:val="24"/>
+        </w:rPr>
+        <w:t xml:space="preserve">RoboTank system. </w:t>
+      </w:r>
+      <w:r>
+        <w:rPr>
+          <w:sz w:val="24"/>
+          <w:szCs w:val="24"/>
+        </w:rPr>
+        <w:t xml:space="preserve">After understanding how keypads, menus, distance sensors, and interrupts work, the next step is to learn how to generate a PWM signal. The PWM is really important to know how to do as it crucial to driving the motor. Two separate PWM signals are needed for this lab as there are two motors in the RoboTank system. After learning how to use this, the goal is to incorporate all of the subsystems of the tank that we have been building up to all into one large system. To do so, we use a Real Time Operating System. This makes it easier to have multiple tasks running at once. FreeRTOS will be used as </w:t>
       </w:r>
       <w:r>
         <w:rPr>
@@ -458,23 +400,7 @@
           <w:sz w:val="24"/>
           <w:szCs w:val="24"/>
         </w:rPr>
-        <w:t xml:space="preserve">By learning how to use all of these key topics of embedded systems programming, the </w:t>
-      </w:r>
-      <w:proofErr w:type="spellStart"/>
-      <w:r>
-        <w:rPr>
-          <w:sz w:val="24"/>
-          <w:szCs w:val="24"/>
-        </w:rPr>
-        <w:t>RoboTank</w:t>
-      </w:r>
-      <w:proofErr w:type="spellEnd"/>
-      <w:r>
-        <w:rPr>
-          <w:sz w:val="24"/>
-          <w:szCs w:val="24"/>
-        </w:rPr>
-        <w:t xml:space="preserve"> system will be able to be built.</w:t>
+        <w:t>By learning how to use all of these key topics of embedded systems programming, the RoboTank system will be able to be built.</w:t>
       </w:r>
       <w:r>
         <w:rPr>
@@ -498,25 +424,7 @@
           <w:sz w:val="24"/>
           <w:szCs w:val="24"/>
         </w:rPr>
-        <w:t xml:space="preserve">The key subsystems of the </w:t>
-      </w:r>
-      <w:proofErr w:type="spellStart"/>
-      <w:r>
-        <w:rPr>
-          <w:i/>
-          <w:sz w:val="24"/>
-          <w:szCs w:val="24"/>
-        </w:rPr>
-        <w:t>RoboTank</w:t>
-      </w:r>
-      <w:proofErr w:type="spellEnd"/>
-      <w:r>
-        <w:rPr>
-          <w:i/>
-          <w:sz w:val="24"/>
-          <w:szCs w:val="24"/>
-        </w:rPr>
-        <w:t xml:space="preserve"> are:</w:t>
+        <w:t>The key subsystems of the RoboTank are:</w:t>
       </w:r>
     </w:p>
     <w:p>
@@ -626,23 +534,7 @@
           <w:sz w:val="24"/>
           <w:szCs w:val="24"/>
         </w:rPr>
-        <w:t xml:space="preserve">Some good references to do this lab are to look at the data sheet for both the Stellaris board and the microcontroller. Also, it will help to go on the FreeRTOS website to learn their API so that the built in functions and methods can be used to improve the overall system of the </w:t>
-      </w:r>
-      <w:proofErr w:type="spellStart"/>
-      <w:r>
-        <w:rPr>
-          <w:sz w:val="24"/>
-          <w:szCs w:val="24"/>
-        </w:rPr>
-        <w:t>RoboTank</w:t>
-      </w:r>
-      <w:proofErr w:type="spellEnd"/>
-      <w:r>
-        <w:rPr>
-          <w:sz w:val="24"/>
-          <w:szCs w:val="24"/>
-        </w:rPr>
-        <w:t>.</w:t>
+        <w:t>Some good references to do this lab are to look at the data sheet for both the Stellaris board and the microcontroller. Also, it will help to go on the FreeRTOS website to learn their API so that the built in functions and methods can be used to improve the overall system of the RoboTank.</w:t>
       </w:r>
     </w:p>
     <w:p>
@@ -741,7 +633,6 @@
           <w:szCs w:val="24"/>
         </w:rPr>
       </w:pPr>
-      <w:proofErr w:type="gramStart"/>
       <w:r>
         <w:rPr>
           <w:sz w:val="24"/>
@@ -749,7 +640,6 @@
         </w:rPr>
         <w:t>lm3s8962.pdf</w:t>
       </w:r>
-      <w:proofErr w:type="gramEnd"/>
     </w:p>
     <w:p>
       <w:pPr>
@@ -795,7 +685,6 @@
           <w:szCs w:val="24"/>
         </w:rPr>
       </w:pPr>
-      <w:proofErr w:type="gramStart"/>
       <w:r>
         <w:rPr>
           <w:sz w:val="24"/>
@@ -803,7 +692,6 @@
         </w:rPr>
         <w:t>spma001a.pdf</w:t>
       </w:r>
-      <w:proofErr w:type="gramEnd"/>
     </w:p>
     <w:p>
       <w:pPr>
@@ -885,21 +773,12 @@
           <w:szCs w:val="24"/>
         </w:rPr>
       </w:pPr>
-      <w:proofErr w:type="spellStart"/>
-      <w:r>
-        <w:rPr>
-          <w:sz w:val="24"/>
-          <w:szCs w:val="24"/>
-        </w:rPr>
-        <w:t>Optrex</w:t>
-      </w:r>
-      <w:proofErr w:type="spellEnd"/>
-      <w:r>
-        <w:rPr>
-          <w:sz w:val="24"/>
-          <w:szCs w:val="24"/>
-        </w:rPr>
-        <w:t xml:space="preserve"> Dot Matrix Character LCD Module User's Manual</w:t>
+      <w:r>
+        <w:rPr>
+          <w:sz w:val="24"/>
+          <w:szCs w:val="24"/>
+        </w:rPr>
+        <w:t>Optrex Dot Matrix Character LCD Module User's Manual</w:t>
       </w:r>
     </w:p>
     <w:p>
@@ -1038,21 +917,12 @@
         </w:rPr>
         <w:t xml:space="preserve"> throughout the </w:t>
       </w:r>
-      <w:proofErr w:type="spellStart"/>
-      <w:r>
-        <w:rPr>
-          <w:sz w:val="24"/>
-          <w:szCs w:val="24"/>
-        </w:rPr>
-        <w:t>RoboTank</w:t>
-      </w:r>
-      <w:proofErr w:type="spellEnd"/>
-      <w:r>
-        <w:rPr>
-          <w:sz w:val="24"/>
-          <w:szCs w:val="24"/>
-        </w:rPr>
-        <w:t xml:space="preserve"> System</w:t>
+      <w:r>
+        <w:rPr>
+          <w:sz w:val="24"/>
+          <w:szCs w:val="24"/>
+        </w:rPr>
+        <w:t>RoboTank System</w:t>
       </w:r>
       <w:r>
         <w:rPr>
@@ -1318,8 +1188,6 @@
         </w:rPr>
         <w:t xml:space="preserve">0 port of the Stellaris board. </w:t>
       </w:r>
-      <w:bookmarkStart w:id="0" w:name="_GoBack"/>
-      <w:bookmarkEnd w:id="0"/>
       <w:r>
         <w:rPr>
           <w:sz w:val="24"/>
@@ -1461,23 +1329,7 @@
           <w:sz w:val="24"/>
           <w:szCs w:val="24"/>
         </w:rPr>
-        <w:t xml:space="preserve"> </w:t>
-      </w:r>
-      <w:proofErr w:type="spellStart"/>
-      <w:r>
-        <w:rPr>
-          <w:sz w:val="24"/>
-          <w:szCs w:val="24"/>
-        </w:rPr>
-        <w:t>Vm</w:t>
-      </w:r>
-      <w:proofErr w:type="spellEnd"/>
-      <w:r>
-        <w:rPr>
-          <w:sz w:val="24"/>
-          <w:szCs w:val="24"/>
-        </w:rPr>
-        <w:t xml:space="preserve"> is connected to 5 V on the Stellaris board, V_CC is connected to 3.3 V on the Stellaris board, and all 3 GND pins on the H-bridge are connected to GND on the Stellaris board. </w:t>
+        <w:t xml:space="preserve"> Vm is connected to 5 V on the Stellaris board, V_CC is connected to 3.3 V on the Stellaris board, and all 3 GND pins on the H-bridge are connected to GND on the Stellaris board. </w:t>
       </w:r>
       <w:r>
         <w:rPr>
@@ -1867,23 +1719,7 @@
           <w:sz w:val="24"/>
           <w:szCs w:val="24"/>
         </w:rPr>
-        <w:t xml:space="preserve"> Overall, so far we have a working version of the </w:t>
-      </w:r>
-      <w:proofErr w:type="spellStart"/>
-      <w:r>
-        <w:rPr>
-          <w:sz w:val="24"/>
-          <w:szCs w:val="24"/>
-        </w:rPr>
-        <w:t>RoboTank</w:t>
-      </w:r>
-      <w:proofErr w:type="spellEnd"/>
-      <w:r>
-        <w:rPr>
-          <w:sz w:val="24"/>
-          <w:szCs w:val="24"/>
-        </w:rPr>
-        <w:t xml:space="preserve"> sy</w:t>
+        <w:t xml:space="preserve"> Overall, so far we have a working version of the RoboTank sy</w:t>
       </w:r>
       <w:r>
         <w:rPr>
@@ -3832,7 +3668,7 @@
   <a:extraClrSchemeLst/>
   <a:extLst>
     <a:ext uri="{05A4C25C-085E-4340-85A3-A5531E510DB2}">
-      <thm15:themeFamily xmlns="" xmlns:thm15="http://schemas.microsoft.com/office/thememl/2012/main" name="Office Theme" id="{62F939B6-93AF-4DB8-9C6B-D6C7DFDC589F}" vid="{4A3C46E8-61CC-4603-A589-7422A47A8E4A}"/>
+      <thm15:themeFamily xmlns:thm15="http://schemas.microsoft.com/office/thememl/2012/main" xmlns="" name="Office Theme" id="{62F939B6-93AF-4DB8-9C6B-D6C7DFDC589F}" vid="{4A3C46E8-61CC-4603-A589-7422A47A8E4A}"/>
     </a:ext>
   </a:extLst>
 </a:theme>

--- a/Lab4withRTOS/Lab Documents/EE-472-Lab-4.docx
+++ b/Lab4withRTOS/Lab Documents/EE-472-Lab-4.docx
@@ -116,8 +116,18 @@
           <w:sz w:val="36"/>
           <w:szCs w:val="36"/>
         </w:rPr>
-        <w:t>The RoboTank</w:t>
-      </w:r>
+        <w:t xml:space="preserve">The </w:t>
+      </w:r>
+      <w:proofErr w:type="spellStart"/>
+      <w:r>
+        <w:rPr>
+          <w:b/>
+          <w:sz w:val="36"/>
+          <w:szCs w:val="36"/>
+        </w:rPr>
+        <w:t>RoboTank</w:t>
+      </w:r>
+      <w:proofErr w:type="spellEnd"/>
     </w:p>
     <w:p/>
     <w:p>
@@ -137,15 +147,31 @@
         </w:rPr>
         <w:t>Completing</w:t>
       </w:r>
-      <w:bookmarkStart w:id="0" w:name="_GoBack"/>
-      <w:bookmarkEnd w:id="0"/>
       <w:r>
         <w:rPr>
           <w:b/>
           <w:sz w:val="30"/>
           <w:szCs w:val="30"/>
         </w:rPr>
-        <w:t xml:space="preserve"> the RoboTank System.</w:t>
+        <w:t xml:space="preserve"> the </w:t>
+      </w:r>
+      <w:proofErr w:type="spellStart"/>
+      <w:r>
+        <w:rPr>
+          <w:b/>
+          <w:sz w:val="30"/>
+          <w:szCs w:val="30"/>
+        </w:rPr>
+        <w:t>RoboTank</w:t>
+      </w:r>
+      <w:proofErr w:type="spellEnd"/>
+      <w:r>
+        <w:rPr>
+          <w:b/>
+          <w:sz w:val="30"/>
+          <w:szCs w:val="30"/>
+        </w:rPr>
+        <w:t xml:space="preserve"> System.</w:t>
       </w:r>
     </w:p>
     <w:p>
@@ -212,12 +238,21 @@
           <w:szCs w:val="24"/>
         </w:rPr>
       </w:pPr>
-      <w:r>
-        <w:rPr>
-          <w:sz w:val="24"/>
-          <w:szCs w:val="24"/>
-        </w:rPr>
-        <w:t>Ruchira Kulkarni</w:t>
+      <w:proofErr w:type="spellStart"/>
+      <w:r>
+        <w:rPr>
+          <w:sz w:val="24"/>
+          <w:szCs w:val="24"/>
+        </w:rPr>
+        <w:t>Ruchira</w:t>
+      </w:r>
+      <w:proofErr w:type="spellEnd"/>
+      <w:r>
+        <w:rPr>
+          <w:sz w:val="24"/>
+          <w:szCs w:val="24"/>
+        </w:rPr>
+        <w:t xml:space="preserve"> Kulkarni</w:t>
       </w:r>
     </w:p>
     <w:p>
@@ -246,52 +281,17 @@
           <w:szCs w:val="24"/>
         </w:rPr>
       </w:pPr>
-    </w:p>
-    <w:p>
-      <w:pPr>
-        <w:spacing w:after="0"/>
-        <w:rPr>
-          <w:sz w:val="24"/>
-          <w:szCs w:val="24"/>
-        </w:rPr>
-      </w:pPr>
-    </w:p>
-    <w:p>
-      <w:pPr>
-        <w:spacing w:after="0"/>
-        <w:rPr>
-          <w:sz w:val="24"/>
-          <w:szCs w:val="24"/>
-        </w:rPr>
-      </w:pPr>
-    </w:p>
-    <w:p>
-      <w:pPr>
-        <w:spacing w:after="0"/>
-        <w:rPr>
-          <w:sz w:val="24"/>
-          <w:szCs w:val="24"/>
-        </w:rPr>
-      </w:pPr>
-    </w:p>
-    <w:p>
-      <w:pPr>
-        <w:spacing w:after="0"/>
-        <w:rPr>
-          <w:sz w:val="24"/>
-          <w:szCs w:val="24"/>
-        </w:rPr>
-      </w:pPr>
       <w:r>
         <w:rPr>
           <w:noProof/>
-          <w:szCs w:val="28"/>
+          <w:sz w:val="24"/>
+          <w:szCs w:val="24"/>
         </w:rPr>
         <w:drawing>
-          <wp:inline distT="0" distB="0" distL="0" distR="0" wp14:anchorId="7832480A" wp14:editId="02637998">
-            <wp:extent cx="6174059" cy="3822700"/>
-            <wp:effectExtent l="0" t="0" r="0" b="0"/>
-            <wp:docPr id="6" name="Picture 6"/>
+          <wp:inline distT="0" distB="0" distL="0" distR="0" wp14:anchorId="656945B8" wp14:editId="4AA10D5B">
+            <wp:extent cx="5930900" cy="4445000"/>
+            <wp:effectExtent l="0" t="0" r="12700" b="0"/>
+            <wp:docPr id="1" name="Picture 1" descr="Macintosh HD:Users:eeshan:Desktop:IMG_0067.JPG"/>
             <wp:cNvGraphicFramePr>
               <a:graphicFrameLocks xmlns:a="http://schemas.openxmlformats.org/drawingml/2006/main" noChangeAspect="1"/>
             </wp:cNvGraphicFramePr>
@@ -299,8 +299,10 @@
               <a:graphicData uri="http://schemas.openxmlformats.org/drawingml/2006/picture">
                 <pic:pic xmlns:pic="http://schemas.openxmlformats.org/drawingml/2006/picture">
                   <pic:nvPicPr>
-                    <pic:cNvPr id="0" name="rrrrrr.png"/>
-                    <pic:cNvPicPr/>
+                    <pic:cNvPr id="1" name="Picture 1" descr="Macintosh HD:Users:eeshan:Desktop:IMG_0067.JPG"/>
+                    <pic:cNvPicPr>
+                      <a:picLocks noChangeAspect="1" noChangeArrowheads="1"/>
+                    </pic:cNvPicPr>
                   </pic:nvPicPr>
                   <pic:blipFill>
                     <a:blip r:embed="rId8">
@@ -310,18 +312,23 @@
                         </a:ext>
                       </a:extLst>
                     </a:blip>
+                    <a:srcRect/>
                     <a:stretch>
                       <a:fillRect/>
                     </a:stretch>
                   </pic:blipFill>
-                  <pic:spPr>
-                    <a:xfrm>
+                  <pic:spPr bwMode="auto">
+                    <a:xfrm rot="10800000">
                       <a:off x="0" y="0"/>
-                      <a:ext cx="6174457" cy="3822947"/>
+                      <a:ext cx="5930900" cy="4445000"/>
                     </a:xfrm>
                     <a:prstGeom prst="rect">
                       <a:avLst/>
                     </a:prstGeom>
+                    <a:noFill/>
+                    <a:ln>
+                      <a:noFill/>
+                    </a:ln>
                   </pic:spPr>
                 </pic:pic>
               </a:graphicData>
@@ -332,6 +339,24 @@
     </w:p>
     <w:p>
       <w:pPr>
+        <w:spacing w:after="0"/>
+        <w:rPr>
+          <w:sz w:val="24"/>
+          <w:szCs w:val="24"/>
+        </w:rPr>
+      </w:pPr>
+    </w:p>
+    <w:p>
+      <w:pPr>
+        <w:spacing w:after="0"/>
+        <w:rPr>
+          <w:sz w:val="24"/>
+          <w:szCs w:val="24"/>
+        </w:rPr>
+      </w:pPr>
+    </w:p>
+    <w:p>
+      <w:pPr>
         <w:pStyle w:val="Heading1"/>
         <w:ind w:left="0" w:firstLine="0"/>
         <w:rPr>
@@ -360,54 +385,143 @@
         </w:rPr>
         <w:t xml:space="preserve">The purpose of this lab is to develop the </w:t>
       </w:r>
-      <w:r>
-        <w:rPr>
-          <w:sz w:val="24"/>
-          <w:szCs w:val="24"/>
-        </w:rPr>
-        <w:t xml:space="preserve">RoboTank system. </w:t>
-      </w:r>
-      <w:r>
-        <w:rPr>
-          <w:sz w:val="24"/>
-          <w:szCs w:val="24"/>
-        </w:rPr>
-        <w:t xml:space="preserve">After understanding how keypads, menus, distance sensors, and interrupts work, the next step is to learn how to generate a PWM signal. The PWM is really important to know how to do as it crucial to driving the motor. Two separate PWM signals are needed for this lab as there are two motors in the RoboTank system. After learning how to use this, the goal is to incorporate all of the subsystems of the tank that we have been building up to all into one large system. To do so, we use a Real Time Operating System. This makes it easier to have multiple tasks running at once. FreeRTOS will be used as </w:t>
-      </w:r>
-      <w:r>
-        <w:rPr>
-          <w:sz w:val="24"/>
-          <w:szCs w:val="24"/>
-        </w:rPr>
-        <w:t xml:space="preserve">the Real Time Operating System. FreeRTOS is the most important part of this </w:t>
-      </w:r>
-      <w:r>
-        <w:rPr>
-          <w:sz w:val="24"/>
-          <w:szCs w:val="24"/>
-        </w:rPr>
-        <w:t>lab,</w:t>
-      </w:r>
-      <w:r>
-        <w:rPr>
-          <w:sz w:val="24"/>
-          <w:szCs w:val="24"/>
-        </w:rPr>
-        <w:t xml:space="preserve"> as it will help build the entire system together. </w:t>
-      </w:r>
-      <w:r>
-        <w:rPr>
-          <w:sz w:val="24"/>
-          <w:szCs w:val="24"/>
-        </w:rPr>
-        <w:t>By learning how to use all of these key topics of embedded systems programming, the RoboTank system will be able to be built.</w:t>
-      </w:r>
-      <w:r>
-        <w:rPr>
-          <w:sz w:val="24"/>
-          <w:szCs w:val="24"/>
-        </w:rPr>
-        <w:t xml:space="preserve"> </w:t>
+      <w:proofErr w:type="spellStart"/>
+      <w:r>
+        <w:rPr>
+          <w:sz w:val="24"/>
+          <w:szCs w:val="24"/>
+        </w:rPr>
+        <w:t>RoboTank</w:t>
+      </w:r>
+      <w:proofErr w:type="spellEnd"/>
+      <w:r>
+        <w:rPr>
+          <w:sz w:val="24"/>
+          <w:szCs w:val="24"/>
+        </w:rPr>
+        <w:t xml:space="preserve"> system. </w:t>
+      </w:r>
+      <w:r>
+        <w:rPr>
+          <w:sz w:val="24"/>
+          <w:szCs w:val="24"/>
+        </w:rPr>
+        <w:t xml:space="preserve">After completing Lab 4, we had our tank controllable via keypad button inputs on the </w:t>
+      </w:r>
+      <w:proofErr w:type="spellStart"/>
+      <w:r>
+        <w:rPr>
+          <w:sz w:val="24"/>
+          <w:szCs w:val="24"/>
+        </w:rPr>
+        <w:t>Stellaris</w:t>
+      </w:r>
+      <w:proofErr w:type="spellEnd"/>
+      <w:r>
+        <w:rPr>
+          <w:sz w:val="24"/>
+          <w:szCs w:val="24"/>
+        </w:rPr>
+        <w:t xml:space="preserve"> board. However, for Lab 5, our goals for the </w:t>
+      </w:r>
+      <w:proofErr w:type="spellStart"/>
+      <w:r>
+        <w:rPr>
+          <w:sz w:val="24"/>
+          <w:szCs w:val="24"/>
+        </w:rPr>
+        <w:t>RoboTank</w:t>
+      </w:r>
+      <w:proofErr w:type="spellEnd"/>
+      <w:r>
+        <w:rPr>
+          <w:sz w:val="24"/>
+          <w:szCs w:val="24"/>
+        </w:rPr>
+        <w:t xml:space="preserve"> system were to implement Bluetooth controllability through a Mac OS app called </w:t>
+      </w:r>
+      <w:proofErr w:type="spellStart"/>
+      <w:r>
+        <w:rPr>
+          <w:sz w:val="24"/>
+          <w:szCs w:val="24"/>
+        </w:rPr>
+        <w:t>Blueterm</w:t>
+      </w:r>
+      <w:proofErr w:type="spellEnd"/>
+      <w:r>
+        <w:rPr>
+          <w:sz w:val="24"/>
+          <w:szCs w:val="24"/>
+        </w:rPr>
+        <w:t>.</w:t>
+      </w:r>
+      <w:r>
+        <w:rPr>
+          <w:sz w:val="24"/>
+          <w:szCs w:val="24"/>
+        </w:rPr>
+        <w:t xml:space="preserve"> To achieve this, we must learn how UART works to be able to use Bluetooth to serially send/receive data through the </w:t>
+      </w:r>
+      <w:proofErr w:type="spellStart"/>
+      <w:r>
+        <w:rPr>
+          <w:sz w:val="24"/>
+          <w:szCs w:val="24"/>
+        </w:rPr>
+        <w:t>Blueterm</w:t>
+      </w:r>
+      <w:proofErr w:type="spellEnd"/>
+      <w:r>
+        <w:rPr>
+          <w:sz w:val="24"/>
+          <w:szCs w:val="24"/>
+        </w:rPr>
+        <w:t xml:space="preserve"> app.</w:t>
+      </w:r>
+      <w:r>
+        <w:rPr>
+          <w:sz w:val="24"/>
+          <w:szCs w:val="24"/>
+        </w:rPr>
+        <w:t xml:space="preserve"> In addition to this, we wanted to create a self-driving autonomous system that avoids all collisions. To improve the wireless controllability, we will also be adding a semi-autonomous mode where the tank avoids collisions even when you are controlling the tank through the app.</w:t>
+      </w:r>
+      <w:r>
+        <w:rPr>
+          <w:sz w:val="24"/>
+          <w:szCs w:val="24"/>
+        </w:rPr>
+        <w:t xml:space="preserve"> The final product will be a fully functional Bluetooth</w:t>
+      </w:r>
+      <w:r>
+        <w:rPr>
+          <w:sz w:val="24"/>
+          <w:szCs w:val="24"/>
+        </w:rPr>
+        <w:t xml:space="preserve"> controlled, </w:t>
+      </w:r>
+      <w:r>
+        <w:rPr>
+          <w:sz w:val="24"/>
+          <w:szCs w:val="24"/>
+        </w:rPr>
+        <w:t xml:space="preserve">collision avoiding </w:t>
+      </w:r>
+      <w:proofErr w:type="spellStart"/>
+      <w:r>
+        <w:rPr>
+          <w:sz w:val="24"/>
+          <w:szCs w:val="24"/>
+        </w:rPr>
+        <w:t>RoboTank</w:t>
+      </w:r>
+      <w:proofErr w:type="spellEnd"/>
+      <w:r>
+        <w:rPr>
+          <w:sz w:val="24"/>
+          <w:szCs w:val="24"/>
+        </w:rPr>
+        <w:t xml:space="preserve"> System.</w:t>
       </w:r>
     </w:p>
     <w:p>
@@ -424,7 +538,25 @@
           <w:sz w:val="24"/>
           <w:szCs w:val="24"/>
         </w:rPr>
-        <w:t>The key subsystems of the RoboTank are:</w:t>
+        <w:t xml:space="preserve">The key subsystems of the </w:t>
+      </w:r>
+      <w:proofErr w:type="spellStart"/>
+      <w:r>
+        <w:rPr>
+          <w:i/>
+          <w:sz w:val="24"/>
+          <w:szCs w:val="24"/>
+        </w:rPr>
+        <w:t>RoboTank</w:t>
+      </w:r>
+      <w:proofErr w:type="spellEnd"/>
+      <w:r>
+        <w:rPr>
+          <w:i/>
+          <w:sz w:val="24"/>
+          <w:szCs w:val="24"/>
+        </w:rPr>
+        <w:t xml:space="preserve"> are:</w:t>
       </w:r>
     </w:p>
     <w:p>
@@ -484,7 +616,7 @@
           <w:sz w:val="24"/>
           <w:szCs w:val="24"/>
         </w:rPr>
-        <w:t>User Interface</w:t>
+        <w:t>Bluetooth connectivity</w:t>
       </w:r>
     </w:p>
     <w:p>
@@ -504,6 +636,46 @@
           <w:sz w:val="24"/>
           <w:szCs w:val="24"/>
         </w:rPr>
+        <w:t>Autonomous driving mode</w:t>
+      </w:r>
+    </w:p>
+    <w:p>
+      <w:pPr>
+        <w:pStyle w:val="ListParagraph"/>
+        <w:numPr>
+          <w:ilvl w:val="0"/>
+          <w:numId w:val="4"/>
+        </w:numPr>
+        <w:rPr>
+          <w:sz w:val="24"/>
+          <w:szCs w:val="24"/>
+        </w:rPr>
+      </w:pPr>
+      <w:r>
+        <w:rPr>
+          <w:sz w:val="24"/>
+          <w:szCs w:val="24"/>
+        </w:rPr>
+        <w:t>User Interface</w:t>
+      </w:r>
+    </w:p>
+    <w:p>
+      <w:pPr>
+        <w:pStyle w:val="ListParagraph"/>
+        <w:numPr>
+          <w:ilvl w:val="0"/>
+          <w:numId w:val="4"/>
+        </w:numPr>
+        <w:rPr>
+          <w:sz w:val="24"/>
+          <w:szCs w:val="24"/>
+        </w:rPr>
+      </w:pPr>
+      <w:r>
+        <w:rPr>
+          <w:sz w:val="24"/>
+          <w:szCs w:val="24"/>
+        </w:rPr>
         <w:t>Keypad Interface</w:t>
       </w:r>
     </w:p>
@@ -534,7 +706,46 @@
           <w:sz w:val="24"/>
           <w:szCs w:val="24"/>
         </w:rPr>
-        <w:t>Some good references to do this lab are to look at the data sheet for both the Stellaris board and the microcontroller. Also, it will help to go on the FreeRTOS website to learn their API so that the built in functions and methods can be used to improve the overall system of the RoboTank.</w:t>
+        <w:t>Some good references to do this lab are to look at the data sheet for both the Stellaris board and the microcontroller</w:t>
+      </w:r>
+      <w:r>
+        <w:rPr>
+          <w:sz w:val="24"/>
+          <w:szCs w:val="24"/>
+        </w:rPr>
+        <w:t xml:space="preserve"> as well as looking at the </w:t>
+      </w:r>
+      <w:proofErr w:type="spellStart"/>
+      <w:r>
+        <w:rPr>
+          <w:sz w:val="24"/>
+          <w:szCs w:val="24"/>
+        </w:rPr>
+        <w:t>FreeRTOS</w:t>
+      </w:r>
+      <w:proofErr w:type="spellEnd"/>
+      <w:r>
+        <w:rPr>
+          <w:sz w:val="24"/>
+          <w:szCs w:val="24"/>
+        </w:rPr>
+        <w:t xml:space="preserve"> website to learn their API’s. Also, we used the Bluetooth module’s data sheet to configure Bluetooth connectivity to our tank through a Mac OS application called </w:t>
+      </w:r>
+      <w:proofErr w:type="spellStart"/>
+      <w:r>
+        <w:rPr>
+          <w:sz w:val="24"/>
+          <w:szCs w:val="24"/>
+        </w:rPr>
+        <w:t>Blueterm</w:t>
+      </w:r>
+      <w:proofErr w:type="spellEnd"/>
+      <w:r>
+        <w:rPr>
+          <w:sz w:val="24"/>
+          <w:szCs w:val="24"/>
+        </w:rPr>
+        <w:t>.</w:t>
       </w:r>
     </w:p>
     <w:p>
@@ -633,6 +844,7 @@
           <w:szCs w:val="24"/>
         </w:rPr>
       </w:pPr>
+      <w:proofErr w:type="gramStart"/>
       <w:r>
         <w:rPr>
           <w:sz w:val="24"/>
@@ -640,6 +852,7 @@
         </w:rPr>
         <w:t>lm3s8962.pdf</w:t>
       </w:r>
+      <w:proofErr w:type="gramEnd"/>
     </w:p>
     <w:p>
       <w:pPr>
@@ -685,6 +898,7 @@
           <w:szCs w:val="24"/>
         </w:rPr>
       </w:pPr>
+      <w:proofErr w:type="gramStart"/>
       <w:r>
         <w:rPr>
           <w:sz w:val="24"/>
@@ -692,6 +906,7 @@
         </w:rPr>
         <w:t>spma001a.pdf</w:t>
       </w:r>
+      <w:proofErr w:type="gramEnd"/>
     </w:p>
     <w:p>
       <w:pPr>
@@ -773,12 +988,21 @@
           <w:szCs w:val="24"/>
         </w:rPr>
       </w:pPr>
-      <w:r>
-        <w:rPr>
-          <w:sz w:val="24"/>
-          <w:szCs w:val="24"/>
-        </w:rPr>
-        <w:t>Optrex Dot Matrix Character LCD Module User's Manual</w:t>
+      <w:proofErr w:type="spellStart"/>
+      <w:r>
+        <w:rPr>
+          <w:sz w:val="24"/>
+          <w:szCs w:val="24"/>
+        </w:rPr>
+        <w:t>Optrex</w:t>
+      </w:r>
+      <w:proofErr w:type="spellEnd"/>
+      <w:r>
+        <w:rPr>
+          <w:sz w:val="24"/>
+          <w:szCs w:val="24"/>
+        </w:rPr>
+        <w:t xml:space="preserve"> Dot Matrix Character LCD Module User's Manual</w:t>
       </w:r>
     </w:p>
     <w:p>
@@ -869,6 +1093,94 @@
           <w:szCs w:val="24"/>
         </w:rPr>
       </w:pPr>
+      <w:r>
+        <w:rPr>
+          <w:sz w:val="24"/>
+          <w:szCs w:val="24"/>
+        </w:rPr>
+        <w:t xml:space="preserve">Bluetooth module </w:t>
+      </w:r>
+      <w:proofErr w:type="spellStart"/>
+      <w:r>
+        <w:rPr>
+          <w:sz w:val="24"/>
+          <w:szCs w:val="24"/>
+        </w:rPr>
+        <w:t>guid</w:t>
+      </w:r>
+      <w:proofErr w:type="spellEnd"/>
+      <w:r>
+        <w:rPr>
+          <w:sz w:val="24"/>
+          <w:szCs w:val="24"/>
+        </w:rPr>
+        <w:t xml:space="preserve"> Bluetooth_guide.pdf</w:t>
+      </w:r>
+    </w:p>
+    <w:p>
+      <w:pPr>
+        <w:pStyle w:val="ListParagraph"/>
+        <w:numPr>
+          <w:ilvl w:val="0"/>
+          <w:numId w:val="3"/>
+        </w:numPr>
+        <w:tabs>
+          <w:tab w:val="left" w:pos="360"/>
+          <w:tab w:val="left" w:pos="720"/>
+          <w:tab w:val="left" w:pos="1080"/>
+          <w:tab w:val="left" w:pos="1440"/>
+          <w:tab w:val="left" w:pos="1800"/>
+          <w:tab w:val="left" w:pos="2160"/>
+          <w:tab w:val="left" w:pos="2520"/>
+          <w:tab w:val="left" w:pos="2880"/>
+          <w:tab w:val="left" w:pos="3240"/>
+          <w:tab w:val="left" w:pos="3600"/>
+          <w:tab w:val="left" w:pos="3960"/>
+          <w:tab w:val="left" w:pos="4320"/>
+          <w:tab w:val="left" w:pos="4680"/>
+        </w:tabs>
+        <w:spacing w:before="40" w:after="40" w:line="240" w:lineRule="auto"/>
+        <w:rPr>
+          <w:sz w:val="24"/>
+          <w:szCs w:val="24"/>
+        </w:rPr>
+      </w:pPr>
+      <w:r>
+        <w:rPr>
+          <w:sz w:val="24"/>
+          <w:szCs w:val="24"/>
+        </w:rPr>
+        <w:t>Bluetooth module datasheet rn-42-ds.pdf</w:t>
+      </w:r>
+    </w:p>
+    <w:p>
+      <w:pPr>
+        <w:pStyle w:val="ListParagraph"/>
+        <w:numPr>
+          <w:ilvl w:val="0"/>
+          <w:numId w:val="3"/>
+        </w:numPr>
+        <w:tabs>
+          <w:tab w:val="left" w:pos="360"/>
+          <w:tab w:val="left" w:pos="720"/>
+          <w:tab w:val="left" w:pos="1080"/>
+          <w:tab w:val="left" w:pos="1440"/>
+          <w:tab w:val="left" w:pos="1800"/>
+          <w:tab w:val="left" w:pos="2160"/>
+          <w:tab w:val="left" w:pos="2520"/>
+          <w:tab w:val="left" w:pos="2880"/>
+          <w:tab w:val="left" w:pos="3240"/>
+          <w:tab w:val="left" w:pos="3600"/>
+          <w:tab w:val="left" w:pos="3960"/>
+          <w:tab w:val="left" w:pos="4320"/>
+          <w:tab w:val="left" w:pos="4680"/>
+        </w:tabs>
+        <w:spacing w:before="40" w:after="40" w:line="240" w:lineRule="auto"/>
+        <w:rPr>
+          <w:sz w:val="24"/>
+          <w:szCs w:val="24"/>
+        </w:rPr>
+      </w:pPr>
       <w:hyperlink r:id="rId9" w:history="1">
         <w:r>
           <w:rPr>
@@ -908,148 +1220,143 @@
           <w:sz w:val="24"/>
           <w:szCs w:val="24"/>
         </w:rPr>
-        <w:t>This chart shows the flow of our code</w:t>
-      </w:r>
-      <w:r>
-        <w:rPr>
-          <w:sz w:val="24"/>
-          <w:szCs w:val="24"/>
-        </w:rPr>
-        <w:t xml:space="preserve"> throughout the </w:t>
-      </w:r>
-      <w:r>
-        <w:rPr>
-          <w:sz w:val="24"/>
-          <w:szCs w:val="24"/>
-        </w:rPr>
-        <w:t>RoboTank System</w:t>
-      </w:r>
-      <w:r>
-        <w:rPr>
-          <w:sz w:val="24"/>
-          <w:szCs w:val="24"/>
-        </w:rPr>
-        <w:t>. The system begins with a simple menu screen welcoming t</w:t>
-      </w:r>
-      <w:r>
-        <w:rPr>
-          <w:sz w:val="24"/>
-          <w:szCs w:val="24"/>
-        </w:rPr>
-        <w:t>he user asking it to press the s</w:t>
-      </w:r>
-      <w:r>
-        <w:rPr>
-          <w:sz w:val="24"/>
-          <w:szCs w:val="24"/>
-        </w:rPr>
-        <w:t>elect key to begin. Once the select key is pressed, the user is prompted with two modes of operation: Manual Mode and Autonomous mode (to be implemented later in lab 5)</w:t>
-      </w:r>
-      <w:r>
-        <w:rPr>
-          <w:sz w:val="24"/>
-          <w:szCs w:val="24"/>
-        </w:rPr>
-        <w:t xml:space="preserve">. The user can cycle through these options using the up and down arrow keys on the keypad interface. To choose an option they press select. If the Autonomous mode is chosen, the tank will begin moving by itself, autonomously (will be implemented later). If the Manual mode is chosen, then the user is prompted with the option of choosing a fast mode or a slow mode. They can press Up for fast mode or down for slow mode. Once either of these two modes </w:t>
-      </w:r>
-      <w:r>
-        <w:rPr>
-          <w:sz w:val="24"/>
-          <w:szCs w:val="24"/>
-        </w:rPr>
-        <w:t>is</w:t>
-      </w:r>
-      <w:r>
-        <w:rPr>
-          <w:sz w:val="24"/>
-          <w:szCs w:val="24"/>
-        </w:rPr>
-        <w:t xml:space="preserve"> chosen, then the tank is ready to operate using all 4 keypad inputs. The user can press up to go up, left to go left, right to go right, and down to go down. In addition to these 4 individual key presses, the user can also press up-right, up-left, down-left, and down-right. These additional 4 key p</w:t>
-      </w:r>
-      <w:r>
-        <w:rPr>
-          <w:sz w:val="24"/>
-          <w:szCs w:val="24"/>
-        </w:rPr>
-        <w:t>resses allow the tank to move</w:t>
-      </w:r>
-      <w:r>
-        <w:rPr>
-          <w:sz w:val="24"/>
-          <w:szCs w:val="24"/>
-        </w:rPr>
-        <w:t xml:space="preserve"> forward while turning right, etc. When the tank is in </w:t>
-      </w:r>
-      <w:r>
-        <w:rPr>
-          <w:sz w:val="24"/>
-          <w:szCs w:val="24"/>
-        </w:rPr>
-        <w:t>either</w:t>
-      </w:r>
-      <w:r>
-        <w:rPr>
-          <w:sz w:val="24"/>
-          <w:szCs w:val="24"/>
-        </w:rPr>
-        <w:t xml:space="preserve"> manual </w:t>
-      </w:r>
-      <w:r>
-        <w:rPr>
-          <w:sz w:val="24"/>
-          <w:szCs w:val="24"/>
-        </w:rPr>
-        <w:t>or</w:t>
-      </w:r>
-      <w:r>
-        <w:rPr>
-          <w:sz w:val="24"/>
-          <w:szCs w:val="24"/>
-        </w:rPr>
-        <w:t xml:space="preserve"> autonomous mode, the OLED display is displaying 4 readings for each of the distances from the distance sensor in millimeters refreshing at a near instantaneous rate. One feature we added for extra credit is that the speaker system beeps loudly if any of the distance values drops below a certain threshold, which means that the tank is about to hit something. Also while in these modes, if they user presses select, they are brought back to the initial menu screen prompting the user </w:t>
-      </w:r>
-      <w:r>
-        <w:rPr>
-          <w:sz w:val="24"/>
-          <w:szCs w:val="24"/>
-        </w:rPr>
-        <w:t xml:space="preserve">for whether they want to select the manual or autonomous mode. </w:t>
-      </w:r>
-      <w:r>
-        <w:rPr>
-          <w:sz w:val="24"/>
-          <w:szCs w:val="24"/>
-        </w:rPr>
-        <w:t xml:space="preserve">It is important to note that the tank is not operational once autonomous or manual mode is initiated. This way the key presses control the menu, not the tank, and vice-versa. </w:t>
-      </w:r>
-    </w:p>
-    <w:p>
-      <w:pPr>
-        <w:rPr>
-          <w:sz w:val="24"/>
-          <w:szCs w:val="24"/>
-        </w:rPr>
-      </w:pPr>
-      <w:r>
-        <w:rPr>
-          <w:noProof/>
-          <w:sz w:val="24"/>
-          <w:szCs w:val="24"/>
+        <w:t xml:space="preserve">The flow diagram shows the flow of the code throughout the </w:t>
+      </w:r>
+      <w:proofErr w:type="spellStart"/>
+      <w:r>
+        <w:rPr>
+          <w:sz w:val="24"/>
+          <w:szCs w:val="24"/>
+        </w:rPr>
+        <w:t>RoboTank</w:t>
+      </w:r>
+      <w:proofErr w:type="spellEnd"/>
+      <w:r>
+        <w:rPr>
+          <w:sz w:val="24"/>
+          <w:szCs w:val="24"/>
+        </w:rPr>
+        <w:t xml:space="preserve"> System. The system begins with a simple menu screen welcoming the user asking it to press the select key to begin.</w:t>
+      </w:r>
+    </w:p>
+    <w:p>
+      <w:pPr>
+        <w:rPr>
+          <w:sz w:val="24"/>
+          <w:szCs w:val="24"/>
+        </w:rPr>
+      </w:pPr>
+      <w:r>
+        <w:rPr>
+          <w:sz w:val="24"/>
+          <w:szCs w:val="24"/>
+        </w:rPr>
+        <w:t xml:space="preserve">Once the select key is pressed, the user is prompted with three modes of operation: Manual, Autonomous, and Semi-Autonomous mode. The user can cycle through the options by pressing the up and down arrow keys on the keypad interface. To choose an option, the user must press select. If manual or semi-autonomous </w:t>
+      </w:r>
+      <w:proofErr w:type="gramStart"/>
+      <w:r>
+        <w:rPr>
+          <w:sz w:val="24"/>
+          <w:szCs w:val="24"/>
+        </w:rPr>
+        <w:t>mode are</w:t>
+      </w:r>
+      <w:proofErr w:type="gramEnd"/>
+      <w:r>
+        <w:rPr>
+          <w:sz w:val="24"/>
+          <w:szCs w:val="24"/>
+        </w:rPr>
+        <w:t xml:space="preserve"> selected, the user may choose a speed option for the tank. The two options are fast and slow and the selection can be made using the up and down arrows.</w:t>
+      </w:r>
+    </w:p>
+    <w:p>
+      <w:pPr>
+        <w:rPr>
+          <w:sz w:val="24"/>
+          <w:szCs w:val="24"/>
+        </w:rPr>
+      </w:pPr>
+      <w:r>
+        <w:rPr>
+          <w:sz w:val="24"/>
+          <w:szCs w:val="24"/>
+        </w:rPr>
+        <w:t xml:space="preserve">If the autonomous mode is selected, the tank will begin to move automatically depending on the distance sensor inputs. If the manual mode is selected, the tank will begin to move depending on what the user inputs into the system. The user can either use the keypad interface or send inputs through Bluetooth to control the tank. The tank can move forward, backwards, right, left, </w:t>
+      </w:r>
+      <w:proofErr w:type="gramStart"/>
+      <w:r>
+        <w:rPr>
+          <w:sz w:val="24"/>
+          <w:szCs w:val="24"/>
+        </w:rPr>
+        <w:t>up-right</w:t>
+      </w:r>
+      <w:proofErr w:type="gramEnd"/>
+      <w:r>
+        <w:rPr>
+          <w:sz w:val="24"/>
+          <w:szCs w:val="24"/>
+        </w:rPr>
+        <w:t>, up-left, back-right, and back-left. If semi-autonomous is selected, the user can still control the tank until the one of the distance sensors reads that the tank is about to hit another object. When the tank knows it is about to hit something, the tank will automatically move out of the dangerous situation.</w:t>
+      </w:r>
+    </w:p>
+    <w:p>
+      <w:pPr>
+        <w:rPr>
+          <w:sz w:val="24"/>
+          <w:szCs w:val="24"/>
+        </w:rPr>
+      </w:pPr>
+      <w:r>
+        <w:rPr>
+          <w:sz w:val="24"/>
+          <w:szCs w:val="24"/>
+        </w:rPr>
+        <w:t xml:space="preserve">While the tank is in one of these modes of operation, the OLED will display the distance values of the four sensors in millimeters. The tank will also begin to create a sound through the speaker when the tank is too close to an object. </w:t>
+      </w:r>
+    </w:p>
+    <w:p>
+      <w:pPr>
+        <w:rPr>
+          <w:sz w:val="24"/>
+          <w:szCs w:val="24"/>
+        </w:rPr>
+      </w:pPr>
+      <w:r>
+        <w:rPr>
+          <w:sz w:val="24"/>
+          <w:szCs w:val="24"/>
+        </w:rPr>
+        <w:t>The user may press select to get out of any of these modes and return to back to the menu where the user can decide on the mode of operation. It is important to note that the tank is not operational once autonomous, manual, or semi-autonomous is initiated. This way the key presses control the menu, not the tank, and vice-versa.</w:t>
+      </w:r>
+    </w:p>
+    <w:p>
+      <w:pPr>
+        <w:rPr>
+          <w:sz w:val="24"/>
+          <w:szCs w:val="24"/>
+        </w:rPr>
+      </w:pPr>
+    </w:p>
+    <w:p>
+      <w:pPr>
+        <w:pStyle w:val="Heading1"/>
+        <w:ind w:left="0" w:firstLine="0"/>
+        <w:rPr>
+          <w:szCs w:val="28"/>
+        </w:rPr>
+      </w:pPr>
+      <w:r>
+        <w:rPr>
+          <w:szCs w:val="28"/>
         </w:rPr>
         <w:lastRenderedPageBreak/>
         <w:drawing>
-          <wp:anchor distT="0" distB="0" distL="114300" distR="114300" simplePos="0" relativeHeight="251659264" behindDoc="0" locked="0" layoutInCell="1" allowOverlap="1" wp14:anchorId="783569ED" wp14:editId="54A9B7C3">
-            <wp:simplePos x="0" y="0"/>
-            <wp:positionH relativeFrom="column">
-              <wp:posOffset>-914400</wp:posOffset>
-            </wp:positionH>
-            <wp:positionV relativeFrom="paragraph">
-              <wp:posOffset>-114300</wp:posOffset>
-            </wp:positionV>
-            <wp:extent cx="8229600" cy="6172200"/>
-            <wp:effectExtent l="0" t="0" r="0" b="0"/>
-            <wp:wrapTopAndBottom/>
-            <wp:docPr id="7" name="Picture 7"/>
+          <wp:inline distT="0" distB="0" distL="0" distR="0" wp14:anchorId="11EDA9EE" wp14:editId="73BAC712">
+            <wp:extent cx="5943600" cy="4457700"/>
+            <wp:effectExtent l="0" t="0" r="0" b="12700"/>
+            <wp:docPr id="2" name="Picture 2"/>
             <wp:cNvGraphicFramePr>
               <a:graphicFrameLocks xmlns:a="http://schemas.openxmlformats.org/drawingml/2006/main" noChangeAspect="1"/>
             </wp:cNvGraphicFramePr>
@@ -1057,7 +1364,7 @@
               <a:graphicData uri="http://schemas.openxmlformats.org/drawingml/2006/picture">
                 <pic:pic xmlns:pic="http://schemas.openxmlformats.org/drawingml/2006/picture">
                   <pic:nvPicPr>
-                    <pic:cNvPr id="0" name="11358727_983016178406004_1778867422_n.jpg"/>
+                    <pic:cNvPr id="2" name="Lab5 Flow Diagram.jpg"/>
                     <pic:cNvPicPr/>
                   </pic:nvPicPr>
                   <pic:blipFill>
@@ -1075,7 +1382,7 @@
                   <pic:spPr>
                     <a:xfrm>
                       <a:off x="0" y="0"/>
-                      <a:ext cx="8229600" cy="6172200"/>
+                      <a:ext cx="5943600" cy="4457700"/>
                     </a:xfrm>
                     <a:prstGeom prst="rect">
                       <a:avLst/>
@@ -1084,13 +1391,7 @@
                 </pic:pic>
               </a:graphicData>
             </a:graphic>
-            <wp14:sizeRelH relativeFrom="page">
-              <wp14:pctWidth>0</wp14:pctWidth>
-            </wp14:sizeRelH>
-            <wp14:sizeRelV relativeFrom="page">
-              <wp14:pctHeight>0</wp14:pctHeight>
-            </wp14:sizeRelV>
-          </wp:anchor>
+          </wp:inline>
         </w:drawing>
       </w:r>
     </w:p>
@@ -1099,9 +1400,34 @@
         <w:pStyle w:val="Heading1"/>
         <w:ind w:left="0" w:firstLine="0"/>
         <w:rPr>
-          <w:szCs w:val="28"/>
-        </w:rPr>
-      </w:pPr>
+          <w:sz w:val="24"/>
+          <w:szCs w:val="24"/>
+        </w:rPr>
+      </w:pPr>
+      <w:r>
+        <w:rPr>
+          <w:sz w:val="24"/>
+          <w:szCs w:val="24"/>
+        </w:rPr>
+        <w:t>Extra Flow Diagrams</w:t>
+      </w:r>
+    </w:p>
+    <w:p>
+      <w:pPr>
+        <w:rPr>
+          <w:noProof/>
+          <w:sz w:val="24"/>
+          <w:szCs w:val="24"/>
+        </w:rPr>
+      </w:pPr>
+      <w:r>
+        <w:rPr>
+          <w:noProof/>
+          <w:sz w:val="24"/>
+          <w:szCs w:val="24"/>
+        </w:rPr>
+        <w:t>These extra diagrams corresponds to the extra lights we have on the tank and the different types of functions we have for the LEDs. The first flow diagram is on the menu lights that occur when we are selecting through the menu. There are three LEDs taking turns being on and this occurs until we reach one of the driving modes in the tank system. The second flow diagram corresponds to the turning lights on the tank. These LEDs are the same ones from the menu lights, but they have are functioning differently. If the tank is moving left or up-left, the left LED will turn on to indicate the tank is turning left. If the tank is moving right or up-right, the right LED will turn on to indicate the tank is turning right. The last flow diagram cooresponds to the brake lights. The brake lights turn on when the tank is in driving mode, but the tank has no input that commands it to move. When the tank is moving the brake lights should be on.</w:t>
+      </w:r>
     </w:p>
     <w:p>
       <w:pPr>
@@ -1111,148 +1437,16 @@
           <w:szCs w:val="28"/>
         </w:rPr>
       </w:pPr>
-    </w:p>
-    <w:p>
-      <w:pPr>
-        <w:pStyle w:val="Heading1"/>
-        <w:ind w:left="0" w:firstLine="0"/>
-        <w:rPr>
-          <w:szCs w:val="28"/>
-        </w:rPr>
-      </w:pPr>
-    </w:p>
-    <w:p/>
-    <w:p>
-      <w:pPr>
-        <w:pStyle w:val="Heading1"/>
-        <w:ind w:left="0" w:firstLine="0"/>
-        <w:rPr>
-          <w:szCs w:val="28"/>
-        </w:rPr>
-      </w:pPr>
-      <w:r>
-        <w:rPr>
-          <w:szCs w:val="28"/>
+      <w:r>
+        <w:rPr>
+          <w:noProof/>
         </w:rPr>
         <w:lastRenderedPageBreak/>
-        <w:t>Hardware Schematic</w:t>
-      </w:r>
-    </w:p>
-    <w:p>
-      <w:pPr>
-        <w:rPr>
-          <w:sz w:val="24"/>
-          <w:szCs w:val="24"/>
-        </w:rPr>
-      </w:pPr>
-      <w:r>
-        <w:rPr>
-          <w:sz w:val="24"/>
-          <w:szCs w:val="24"/>
-        </w:rPr>
-        <w:t>The microcontroller takes in five inputs from the k</w:t>
-      </w:r>
-      <w:r>
-        <w:rPr>
-          <w:sz w:val="24"/>
-          <w:szCs w:val="24"/>
-        </w:rPr>
-        <w:t>eypad. The four directional key buttons are wired to GPIO Ports E 0 – 3. The select key is wired to Port F 1</w:t>
-      </w:r>
-      <w:r>
-        <w:rPr>
-          <w:sz w:val="24"/>
-          <w:szCs w:val="24"/>
-        </w:rPr>
-        <w:t>. There are four distance sensors also wired to the Stellaris board.</w:t>
-      </w:r>
-    </w:p>
-    <w:p>
-      <w:pPr>
-        <w:rPr>
-          <w:sz w:val="24"/>
-          <w:szCs w:val="24"/>
-        </w:rPr>
-      </w:pPr>
-      <w:r>
-        <w:rPr>
-          <w:sz w:val="24"/>
-          <w:szCs w:val="24"/>
-        </w:rPr>
-        <w:t>The control/data wire is connected to the ADC</w:t>
-      </w:r>
-      <w:r>
-        <w:rPr>
-          <w:sz w:val="24"/>
-          <w:szCs w:val="24"/>
-        </w:rPr>
-        <w:t xml:space="preserve">0 port of the Stellaris board. </w:t>
-      </w:r>
-      <w:r>
-        <w:rPr>
-          <w:sz w:val="24"/>
-          <w:szCs w:val="24"/>
-        </w:rPr>
-        <w:t>The power is given to the sensor with a 5V pin on the board, and ground is connected to ground on the board as well.</w:t>
-      </w:r>
-      <w:r>
-        <w:rPr>
-          <w:sz w:val="24"/>
-          <w:szCs w:val="24"/>
-        </w:rPr>
-        <w:t xml:space="preserve"> Each CTL pin is wired to ADC 0 – 3. V_CC is connected to 5 V, and GND is connected to the GND pin on the Stellaris board. </w:t>
-      </w:r>
-    </w:p>
-    <w:p>
-      <w:pPr>
-        <w:rPr>
-          <w:sz w:val="24"/>
-          <w:szCs w:val="24"/>
-        </w:rPr>
-      </w:pPr>
-      <w:r>
-        <w:rPr>
-          <w:sz w:val="24"/>
-          <w:szCs w:val="24"/>
-        </w:rPr>
-        <w:t>We have also initialized the speaker on the Stellaris board that we can control using PWM0.</w:t>
-      </w:r>
-      <w:r>
-        <w:rPr>
-          <w:sz w:val="24"/>
-          <w:szCs w:val="24"/>
-        </w:rPr>
-        <w:t xml:space="preserve"> </w:t>
-      </w:r>
-    </w:p>
-    <w:p>
-      <w:pPr>
-        <w:rPr>
-          <w:sz w:val="24"/>
-          <w:szCs w:val="24"/>
-        </w:rPr>
-      </w:pPr>
-      <w:r>
-        <w:rPr>
-          <w:rFonts w:ascii="Cambria" w:hAnsi="Cambria"/>
-          <w:b/>
-          <w:noProof/>
-          <w:sz w:val="24"/>
-          <w:szCs w:val="24"/>
-        </w:rPr>
         <w:drawing>
-          <wp:anchor distT="0" distB="0" distL="114300" distR="114300" simplePos="0" relativeHeight="251658240" behindDoc="0" locked="0" layoutInCell="1" allowOverlap="1" wp14:anchorId="59CE2FEF" wp14:editId="68AFCACE">
-            <wp:simplePos x="0" y="0"/>
-            <wp:positionH relativeFrom="column">
-              <wp:posOffset>-342900</wp:posOffset>
-            </wp:positionH>
-            <wp:positionV relativeFrom="paragraph">
-              <wp:posOffset>1648460</wp:posOffset>
-            </wp:positionV>
-            <wp:extent cx="6705600" cy="5029200"/>
+          <wp:inline distT="0" distB="0" distL="0" distR="0" wp14:anchorId="3BB6804E" wp14:editId="608FAF19">
+            <wp:extent cx="5372100" cy="3082070"/>
             <wp:effectExtent l="0" t="0" r="0" b="0"/>
-            <wp:wrapTopAndBottom/>
-            <wp:docPr id="8" name="Picture 8"/>
+            <wp:docPr id="4" name="Picture 4"/>
             <wp:cNvGraphicFramePr>
               <a:graphicFrameLocks xmlns:a="http://schemas.openxmlformats.org/drawingml/2006/main" noChangeAspect="1"/>
             </wp:cNvGraphicFramePr>
@@ -1260,11 +1454,275 @@
               <a:graphicData uri="http://schemas.openxmlformats.org/drawingml/2006/picture">
                 <pic:pic xmlns:pic="http://schemas.openxmlformats.org/drawingml/2006/picture">
                   <pic:nvPicPr>
-                    <pic:cNvPr id="0" name="asdfasdfasdfasdfasdfasdfasdfasdfasdf.jpg"/>
+                    <pic:cNvPr id="4" name="Menu Lights.jpg"/>
+                    <pic:cNvPicPr/>
+                  </pic:nvPicPr>
+                  <pic:blipFill rotWithShape="1">
+                    <a:blip r:embed="rId11">
+                      <a:extLst>
+                        <a:ext uri="{28A0092B-C50C-407E-A947-70E740481C1C}">
+                          <a14:useLocalDpi xmlns:a14="http://schemas.microsoft.com/office/drawing/2010/main" val="0"/>
+                        </a:ext>
+                      </a:extLst>
+                    </a:blip>
+                    <a:srcRect t="20940" b="2564"/>
+                    <a:stretch/>
+                  </pic:blipFill>
+                  <pic:spPr bwMode="auto">
+                    <a:xfrm>
+                      <a:off x="0" y="0"/>
+                      <a:ext cx="5372100" cy="3082070"/>
+                    </a:xfrm>
+                    <a:prstGeom prst="rect">
+                      <a:avLst/>
+                    </a:prstGeom>
+                    <a:ln>
+                      <a:noFill/>
+                    </a:ln>
+                    <a:extLst>
+                      <a:ext uri="{53640926-AAD7-44d8-BBD7-CCE9431645EC}">
+                        <a14:shadowObscured xmlns:a14="http://schemas.microsoft.com/office/drawing/2010/main"/>
+                      </a:ext>
+                    </a:extLst>
+                  </pic:spPr>
+                </pic:pic>
+              </a:graphicData>
+            </a:graphic>
+          </wp:inline>
+        </w:drawing>
+      </w:r>
+    </w:p>
+    <w:p>
+      <w:pPr>
+        <w:pStyle w:val="Heading1"/>
+        <w:ind w:left="0" w:firstLine="0"/>
+        <w:rPr>
+          <w:szCs w:val="28"/>
+        </w:rPr>
+      </w:pPr>
+      <w:r>
+        <w:rPr>
+          <w:noProof/>
+        </w:rPr>
+        <w:drawing>
+          <wp:inline distT="0" distB="0" distL="0" distR="0" wp14:anchorId="449846D7" wp14:editId="1099B7F0">
+            <wp:extent cx="5943600" cy="3200400"/>
+            <wp:effectExtent l="0" t="0" r="0" b="0"/>
+            <wp:docPr id="6" name="Picture 6"/>
+            <wp:cNvGraphicFramePr>
+              <a:graphicFrameLocks xmlns:a="http://schemas.openxmlformats.org/drawingml/2006/main" noChangeAspect="1"/>
+            </wp:cNvGraphicFramePr>
+            <a:graphic xmlns:a="http://schemas.openxmlformats.org/drawingml/2006/main">
+              <a:graphicData uri="http://schemas.openxmlformats.org/drawingml/2006/picture">
+                <pic:pic xmlns:pic="http://schemas.openxmlformats.org/drawingml/2006/picture">
+                  <pic:nvPicPr>
+                    <pic:cNvPr id="6" name="Lab5 Turning Lights.jpg"/>
+                    <pic:cNvPicPr/>
+                  </pic:nvPicPr>
+                  <pic:blipFill rotWithShape="1">
+                    <a:blip r:embed="rId12">
+                      <a:extLst>
+                        <a:ext uri="{28A0092B-C50C-407E-A947-70E740481C1C}">
+                          <a14:useLocalDpi xmlns:a14="http://schemas.microsoft.com/office/drawing/2010/main" val="0"/>
+                        </a:ext>
+                      </a:extLst>
+                    </a:blip>
+                    <a:srcRect t="12607" b="15598"/>
+                    <a:stretch/>
+                  </pic:blipFill>
+                  <pic:spPr bwMode="auto">
+                    <a:xfrm>
+                      <a:off x="0" y="0"/>
+                      <a:ext cx="5943600" cy="3200400"/>
+                    </a:xfrm>
+                    <a:prstGeom prst="rect">
+                      <a:avLst/>
+                    </a:prstGeom>
+                    <a:ln>
+                      <a:noFill/>
+                    </a:ln>
+                    <a:extLst>
+                      <a:ext uri="{53640926-AAD7-44d8-BBD7-CCE9431645EC}">
+                        <a14:shadowObscured xmlns:a14="http://schemas.microsoft.com/office/drawing/2010/main"/>
+                      </a:ext>
+                    </a:extLst>
+                  </pic:spPr>
+                </pic:pic>
+              </a:graphicData>
+            </a:graphic>
+          </wp:inline>
+        </w:drawing>
+      </w:r>
+    </w:p>
+    <w:p>
+      <w:r>
+        <w:rPr>
+          <w:noProof/>
+        </w:rPr>
+        <w:drawing>
+          <wp:inline distT="0" distB="0" distL="0" distR="0" wp14:anchorId="658D7AFD" wp14:editId="2001036D">
+            <wp:extent cx="5943600" cy="1400175"/>
+            <wp:effectExtent l="0" t="0" r="0" b="0"/>
+            <wp:docPr id="7" name="Picture 7"/>
+            <wp:cNvGraphicFramePr>
+              <a:graphicFrameLocks xmlns:a="http://schemas.openxmlformats.org/drawingml/2006/main" noChangeAspect="1"/>
+            </wp:cNvGraphicFramePr>
+            <a:graphic xmlns:a="http://schemas.openxmlformats.org/drawingml/2006/main">
+              <a:graphicData uri="http://schemas.openxmlformats.org/drawingml/2006/picture">
+                <pic:pic xmlns:pic="http://schemas.openxmlformats.org/drawingml/2006/picture">
+                  <pic:nvPicPr>
+                    <pic:cNvPr id="7" name="Brake Lights.jpg"/>
+                    <pic:cNvPicPr/>
+                  </pic:nvPicPr>
+                  <pic:blipFill rotWithShape="1">
+                    <a:blip r:embed="rId13">
+                      <a:extLst>
+                        <a:ext uri="{28A0092B-C50C-407E-A947-70E740481C1C}">
+                          <a14:useLocalDpi xmlns:a14="http://schemas.microsoft.com/office/drawing/2010/main" val="0"/>
+                        </a:ext>
+                      </a:extLst>
+                    </a:blip>
+                    <a:srcRect t="21581" b="47009"/>
+                    <a:stretch/>
+                  </pic:blipFill>
+                  <pic:spPr bwMode="auto">
+                    <a:xfrm>
+                      <a:off x="0" y="0"/>
+                      <a:ext cx="5943600" cy="1400175"/>
+                    </a:xfrm>
+                    <a:prstGeom prst="rect">
+                      <a:avLst/>
+                    </a:prstGeom>
+                    <a:ln>
+                      <a:noFill/>
+                    </a:ln>
+                    <a:extLst>
+                      <a:ext uri="{53640926-AAD7-44d8-BBD7-CCE9431645EC}">
+                        <a14:shadowObscured xmlns:a14="http://schemas.microsoft.com/office/drawing/2010/main"/>
+                      </a:ext>
+                    </a:extLst>
+                  </pic:spPr>
+                </pic:pic>
+              </a:graphicData>
+            </a:graphic>
+          </wp:inline>
+        </w:drawing>
+      </w:r>
+    </w:p>
+    <w:p>
+      <w:pPr>
+        <w:pStyle w:val="Heading1"/>
+        <w:ind w:left="0" w:firstLine="0"/>
+        <w:rPr>
+          <w:szCs w:val="28"/>
+        </w:rPr>
+      </w:pPr>
+      <w:r>
+        <w:rPr>
+          <w:szCs w:val="28"/>
+        </w:rPr>
+        <w:lastRenderedPageBreak/>
+        <w:t>Hardware Schematic</w:t>
+      </w:r>
+    </w:p>
+    <w:p>
+      <w:pPr>
+        <w:rPr>
+          <w:sz w:val="24"/>
+          <w:szCs w:val="24"/>
+        </w:rPr>
+      </w:pPr>
+      <w:r>
+        <w:rPr>
+          <w:sz w:val="24"/>
+          <w:szCs w:val="24"/>
+        </w:rPr>
+        <w:t>In lab 5, we kept most of the peripherals that were used in lab 4 with an addition of a couple other new things added to the microcontroller. Originally we had buttons to control the menu and the motor, distance sensors, speaker, and an H-Bridge wired straight from the microcontroller to the two motors on the tank. We added a Bluetooth and a couple LEDs to our microcontroller and the H-Bridge is also getting 7.5 V from the battery pack.</w:t>
+      </w:r>
+    </w:p>
+    <w:p>
+      <w:pPr>
+        <w:rPr>
+          <w:sz w:val="24"/>
+          <w:szCs w:val="24"/>
+        </w:rPr>
+      </w:pPr>
+      <w:r>
+        <w:rPr>
+          <w:sz w:val="24"/>
+          <w:szCs w:val="24"/>
+        </w:rPr>
+        <w:t xml:space="preserve">The Bluetooth is powered by the 3.3 V output from the microcontroller The Bluetooth talks to the microcontroller by connecting the TX-O to the U0RX port and the RX-I to the U0TX port. The Bluetooth is required to pair with another machine before there is any communication between the two </w:t>
+      </w:r>
+      <w:proofErr w:type="spellStart"/>
+      <w:r>
+        <w:rPr>
+          <w:sz w:val="24"/>
+          <w:szCs w:val="24"/>
+        </w:rPr>
+        <w:t>hardwares</w:t>
+      </w:r>
+      <w:proofErr w:type="spellEnd"/>
+      <w:r>
+        <w:rPr>
+          <w:sz w:val="24"/>
+          <w:szCs w:val="24"/>
+        </w:rPr>
+        <w:t>.</w:t>
+      </w:r>
+    </w:p>
+    <w:p>
+      <w:pPr>
+        <w:rPr>
+          <w:sz w:val="24"/>
+          <w:szCs w:val="24"/>
+        </w:rPr>
+      </w:pPr>
+      <w:r>
+        <w:rPr>
+          <w:sz w:val="24"/>
+          <w:szCs w:val="24"/>
+        </w:rPr>
+        <w:t>The LEDs we added to the tank is turned on from the GPIO in port C. They are given 3.3 V when the microcontroller has a logic output of 1 and 0 V when the logic output is 0. There are two functions for these lights. When the tank is in the menu and not in one of the driving modes, the lights go through a constant pattern from left to right. When the tank is in a driving mode, the lights will represent the brake lights and the turning lights.</w:t>
+      </w:r>
+    </w:p>
+    <w:p>
+      <w:pPr>
+        <w:rPr>
+          <w:sz w:val="24"/>
+          <w:szCs w:val="24"/>
+        </w:rPr>
+      </w:pPr>
+      <w:r>
+        <w:rPr>
+          <w:sz w:val="24"/>
+          <w:szCs w:val="24"/>
+        </w:rPr>
+        <w:t>The H-Bridge was powered by the 5 V from the microcontroller in the previous lab, but is being powered by a 7.5 V battery pack in lab 5. Since the microcontroller will also run off of a 5 V battery pack, there will not be enough current to power both the motor and the microcontroller from this one power supply.</w:t>
+      </w:r>
+    </w:p>
+    <w:p>
+      <w:r>
+        <w:rPr>
+          <w:noProof/>
+        </w:rPr>
+        <w:drawing>
+          <wp:inline distT="0" distB="0" distL="0" distR="0" wp14:anchorId="5116D554" wp14:editId="2A309DA4">
+            <wp:extent cx="5213593" cy="3773170"/>
+            <wp:effectExtent l="0" t="0" r="0" b="11430"/>
+            <wp:docPr id="5" name="Picture 5"/>
+            <wp:cNvGraphicFramePr>
+              <a:graphicFrameLocks xmlns:a="http://schemas.openxmlformats.org/drawingml/2006/main" noChangeAspect="1"/>
+            </wp:cNvGraphicFramePr>
+            <a:graphic xmlns:a="http://schemas.openxmlformats.org/drawingml/2006/main">
+              <a:graphicData uri="http://schemas.openxmlformats.org/drawingml/2006/picture">
+                <pic:pic xmlns:pic="http://schemas.openxmlformats.org/drawingml/2006/picture">
+                  <pic:nvPicPr>
+                    <pic:cNvPr id="1" name="Lab5 Hardware Schematic.jpg"/>
                     <pic:cNvPicPr/>
                   </pic:nvPicPr>
                   <pic:blipFill>
-                    <a:blip r:embed="rId11">
+                    <a:blip r:embed="rId14">
                       <a:extLst>
                         <a:ext uri="{28A0092B-C50C-407E-A947-70E740481C1C}">
                           <a14:useLocalDpi xmlns:a14="http://schemas.microsoft.com/office/drawing/2010/main" val="0"/>
@@ -1278,7 +1736,7 @@
                   <pic:spPr>
                     <a:xfrm>
                       <a:off x="0" y="0"/>
-                      <a:ext cx="6705600" cy="5029200"/>
+                      <a:ext cx="5214306" cy="3773686"/>
                     </a:xfrm>
                     <a:prstGeom prst="rect">
                       <a:avLst/>
@@ -1287,56 +1745,8 @@
                 </pic:pic>
               </a:graphicData>
             </a:graphic>
-            <wp14:sizeRelH relativeFrom="page">
-              <wp14:pctWidth>0</wp14:pctWidth>
-            </wp14:sizeRelH>
-            <wp14:sizeRelV relativeFrom="page">
-              <wp14:pctHeight>0</wp14:pctHeight>
-            </wp14:sizeRelV>
-          </wp:anchor>
+          </wp:inline>
         </w:drawing>
-      </w:r>
-      <w:r>
-        <w:rPr>
-          <w:sz w:val="24"/>
-          <w:szCs w:val="24"/>
-        </w:rPr>
-        <w:t xml:space="preserve">To control the two motors, we use an H-bridge. PWMA and PWMB pins on the H-bridge are connected to the PWM2 and PWM3 pins on the Stellaris board respectively. </w:t>
-      </w:r>
-      <w:r>
-        <w:rPr>
-          <w:sz w:val="24"/>
-          <w:szCs w:val="24"/>
-        </w:rPr>
-        <w:t>AIN2 is connected to Port D4, AIN1 is connected to Port D5, STBY is connected to Port D6, BN1 is connected to P</w:t>
-      </w:r>
-      <w:r>
-        <w:rPr>
-          <w:sz w:val="24"/>
-          <w:szCs w:val="24"/>
-        </w:rPr>
-        <w:t xml:space="preserve">ort </w:t>
-      </w:r>
-      <w:r>
-        <w:rPr>
-          <w:sz w:val="24"/>
-          <w:szCs w:val="24"/>
-        </w:rPr>
-        <w:t>D7, and BN2 is connected to Port D3.</w:t>
-      </w:r>
-      <w:r>
-        <w:rPr>
-          <w:sz w:val="24"/>
-          <w:szCs w:val="24"/>
-        </w:rPr>
-        <w:t xml:space="preserve"> Vm is connected to 5 V on the Stellaris board, V_CC is connected to 3.3 V on the Stellaris board, and all 3 GND pins on the H-bridge are connected to GND on the Stellaris board. </w:t>
-      </w:r>
-      <w:r>
-        <w:rPr>
-          <w:sz w:val="24"/>
-          <w:szCs w:val="24"/>
-        </w:rPr>
-        <w:t>The A01 and A02 pins are connected to the A01 and A02 pins on one motor. The B01 and B02 pins are connected to the B01 and B02 pins on the other motor.</w:t>
       </w:r>
     </w:p>
     <w:p>
@@ -1364,23 +1774,57 @@
       </w:pPr>
       <w:r>
         <w:rPr>
+          <w:sz w:val="24"/>
+          <w:szCs w:val="24"/>
+        </w:rPr>
+        <w:t>This memory diagram shows how all of the functions relate to each other. It displays the hierarchy Top-Down to explain how and when a function would be called. The global variables are also displayed and this shows how the func</w:t>
+      </w:r>
+      <w:r>
+        <w:rPr>
+          <w:sz w:val="24"/>
+          <w:szCs w:val="24"/>
+        </w:rPr>
+        <w:t>tions interact with the global variables</w:t>
+      </w:r>
+      <w:r>
+        <w:rPr>
+          <w:sz w:val="24"/>
+          <w:szCs w:val="24"/>
+        </w:rPr>
+        <w:t xml:space="preserve"> to get/set </w:t>
+      </w:r>
+      <w:r>
+        <w:rPr>
+          <w:sz w:val="24"/>
+          <w:szCs w:val="24"/>
+        </w:rPr>
+        <w:t>their</w:t>
+      </w:r>
+      <w:r>
+        <w:rPr>
+          <w:sz w:val="24"/>
+          <w:szCs w:val="24"/>
+        </w:rPr>
+        <w:t xml:space="preserve"> values.</w:t>
+      </w:r>
+    </w:p>
+    <w:p>
+      <w:pPr>
+        <w:pStyle w:val="Heading1"/>
+        <w:ind w:left="0" w:firstLine="0"/>
+        <w:rPr>
+          <w:szCs w:val="28"/>
+        </w:rPr>
+      </w:pPr>
+      <w:r>
+        <w:rPr>
           <w:noProof/>
-          <w:sz w:val="24"/>
-          <w:szCs w:val="24"/>
         </w:rPr>
         <w:drawing>
-          <wp:anchor distT="0" distB="0" distL="114300" distR="114300" simplePos="0" relativeHeight="251660288" behindDoc="0" locked="0" layoutInCell="1" allowOverlap="1" wp14:anchorId="634BA0F1" wp14:editId="7043DEEE">
-            <wp:simplePos x="0" y="0"/>
-            <wp:positionH relativeFrom="column">
-              <wp:posOffset>-571500</wp:posOffset>
-            </wp:positionH>
-            <wp:positionV relativeFrom="paragraph">
-              <wp:posOffset>930910</wp:posOffset>
-            </wp:positionV>
-            <wp:extent cx="7026275" cy="4606925"/>
-            <wp:effectExtent l="0" t="0" r="9525" b="0"/>
-            <wp:wrapTopAndBottom/>
-            <wp:docPr id="9" name="Picture 9"/>
+          <wp:inline distT="0" distB="0" distL="0" distR="0" wp14:anchorId="2D3830FA" wp14:editId="3FDE60DF">
+            <wp:extent cx="6602646" cy="3441700"/>
+            <wp:effectExtent l="0" t="0" r="1905" b="0"/>
+            <wp:docPr id="3" name="Picture 3"/>
             <wp:cNvGraphicFramePr>
               <a:graphicFrameLocks xmlns:a="http://schemas.openxmlformats.org/drawingml/2006/main" noChangeAspect="1"/>
             </wp:cNvGraphicFramePr>
@@ -1388,11 +1832,11 @@
               <a:graphicData uri="http://schemas.openxmlformats.org/drawingml/2006/picture">
                 <pic:pic xmlns:pic="http://schemas.openxmlformats.org/drawingml/2006/picture">
                   <pic:nvPicPr>
-                    <pic:cNvPr id="0" name="a;lskdfj;alskdjfas;lkdf.png"/>
+                    <pic:cNvPr id="3" name="Lab5 Memory Map.jpg"/>
                     <pic:cNvPicPr/>
                   </pic:nvPicPr>
                   <pic:blipFill>
-                    <a:blip r:embed="rId12">
+                    <a:blip r:embed="rId15" cstate="print">
                       <a:extLst>
                         <a:ext uri="{28A0092B-C50C-407E-A947-70E740481C1C}">
                           <a14:useLocalDpi xmlns:a14="http://schemas.microsoft.com/office/drawing/2010/main" val="0"/>
@@ -1406,7 +1850,7 @@
                   <pic:spPr>
                     <a:xfrm>
                       <a:off x="0" y="0"/>
-                      <a:ext cx="7026275" cy="4606925"/>
+                      <a:ext cx="6604171" cy="3442495"/>
                     </a:xfrm>
                     <a:prstGeom prst="rect">
                       <a:avLst/>
@@ -1415,49 +1859,8 @@
                 </pic:pic>
               </a:graphicData>
             </a:graphic>
-            <wp14:sizeRelH relativeFrom="page">
-              <wp14:pctWidth>0</wp14:pctWidth>
-            </wp14:sizeRelH>
-            <wp14:sizeRelV relativeFrom="page">
-              <wp14:pctHeight>0</wp14:pctHeight>
-            </wp14:sizeRelV>
-          </wp:anchor>
+          </wp:inline>
         </w:drawing>
-      </w:r>
-      <w:r>
-        <w:rPr>
-          <w:sz w:val="24"/>
-          <w:szCs w:val="24"/>
-        </w:rPr>
-        <w:t>This memory diagram shows how all of the functions relate to each other. It displays the hierarchy Top-Down to explain how and when a function would be called. The global variables are also displayed and this shows how the func</w:t>
-      </w:r>
-      <w:r>
-        <w:rPr>
-          <w:sz w:val="24"/>
-          <w:szCs w:val="24"/>
-        </w:rPr>
-        <w:t>tions interact with the global variables</w:t>
-      </w:r>
-      <w:r>
-        <w:rPr>
-          <w:sz w:val="24"/>
-          <w:szCs w:val="24"/>
-        </w:rPr>
-        <w:t xml:space="preserve"> to get/set </w:t>
-      </w:r>
-      <w:r>
-        <w:rPr>
-          <w:sz w:val="24"/>
-          <w:szCs w:val="24"/>
-        </w:rPr>
-        <w:t>their</w:t>
-      </w:r>
-      <w:r>
-        <w:rPr>
-          <w:sz w:val="24"/>
-          <w:szCs w:val="24"/>
-        </w:rPr>
-        <w:t xml:space="preserve"> values.</w:t>
       </w:r>
     </w:p>
     <w:p>
@@ -1533,14 +1936,14 @@
           <w:sz w:val="24"/>
           <w:szCs w:val="24"/>
         </w:rPr>
-        <w:t xml:space="preserve"> 3</w:t>
-      </w:r>
-      <w:r>
-        <w:rPr>
-          <w:sz w:val="24"/>
-          <w:szCs w:val="24"/>
-        </w:rPr>
-        <w:t>0 hours</w:t>
+        <w:t xml:space="preserve"> 20</w:t>
+      </w:r>
+      <w:r>
+        <w:rPr>
+          <w:sz w:val="24"/>
+          <w:szCs w:val="24"/>
+        </w:rPr>
+        <w:t xml:space="preserve"> hours</w:t>
       </w:r>
     </w:p>
     <w:p>
@@ -1645,7 +2048,14 @@
           <w:sz w:val="24"/>
           <w:szCs w:val="24"/>
         </w:rPr>
-        <w:t>50</w:t>
+        <w:t>4</w:t>
+      </w:r>
+      <w:r>
+        <w:rPr>
+          <w:sz w:val="24"/>
+          <w:szCs w:val="24"/>
+        </w:rPr>
+        <w:t>0</w:t>
       </w:r>
       <w:r>
         <w:rPr>
@@ -1682,64 +2092,142 @@
         <w:rPr>
           <w:szCs w:val="28"/>
         </w:rPr>
+        <w:t>Conclusion</w:t>
+      </w:r>
+    </w:p>
+    <w:p>
+      <w:pPr>
+        <w:rPr>
+          <w:sz w:val="24"/>
+          <w:szCs w:val="24"/>
+        </w:rPr>
+      </w:pPr>
+      <w:r>
+        <w:rPr>
+          <w:sz w:val="24"/>
+          <w:szCs w:val="24"/>
+        </w:rPr>
+        <w:t xml:space="preserve">In conclusion, this lab was very valuable to learn about </w:t>
+      </w:r>
+      <w:r>
+        <w:rPr>
+          <w:sz w:val="24"/>
+          <w:szCs w:val="24"/>
+        </w:rPr>
+        <w:t>Bluetooth connectivity as an added peripheral. We learned a lot about how the UART protocol works in order to serially send data via Bluetooth.</w:t>
+      </w:r>
+      <w:r>
+        <w:rPr>
+          <w:sz w:val="24"/>
+          <w:szCs w:val="24"/>
+        </w:rPr>
+        <w:t xml:space="preserve"> </w:t>
+      </w:r>
+      <w:r>
+        <w:rPr>
+          <w:sz w:val="24"/>
+          <w:szCs w:val="24"/>
+        </w:rPr>
+        <w:t xml:space="preserve">Putting together the tank on the hardware and software side was very time </w:t>
+      </w:r>
+      <w:r>
+        <w:rPr>
+          <w:sz w:val="24"/>
+          <w:szCs w:val="24"/>
+        </w:rPr>
         <w:lastRenderedPageBreak/>
-        <w:t>Conclusion</w:t>
-      </w:r>
-    </w:p>
-    <w:p>
-      <w:pPr>
-        <w:rPr>
-          <w:sz w:val="24"/>
-          <w:szCs w:val="24"/>
-        </w:rPr>
-      </w:pPr>
-      <w:r>
-        <w:rPr>
-          <w:sz w:val="24"/>
-          <w:szCs w:val="24"/>
-        </w:rPr>
-        <w:t xml:space="preserve">In conclusion, this lab was very valuable to learn about PWM signals and Real Time Operating Systems. </w:t>
-      </w:r>
-      <w:r>
-        <w:rPr>
-          <w:sz w:val="24"/>
-          <w:szCs w:val="24"/>
-        </w:rPr>
-        <w:t xml:space="preserve">We learned a lot about how to incorporate lots of subsystems and peripherals into one large cohesive system. We used FreeRTOS to manage multiple tasks running in our system. We learned core concepts of Real Time Operating Systems, including how to use a scheduler to manage tasks, and </w:t>
-      </w:r>
-      <w:r>
-        <w:rPr>
-          <w:sz w:val="24"/>
-          <w:szCs w:val="24"/>
-        </w:rPr>
-        <w:t>use interrupts to handle events.</w:t>
-      </w:r>
-      <w:r>
-        <w:rPr>
-          <w:sz w:val="24"/>
-          <w:szCs w:val="24"/>
-        </w:rPr>
-        <w:t xml:space="preserve"> Overall, so far we have a working version of the RoboTank sy</w:t>
-      </w:r>
-      <w:r>
-        <w:rPr>
-          <w:sz w:val="24"/>
-          <w:szCs w:val="24"/>
-        </w:rPr>
-        <w:t>stem that works in Manual Mode. We can drive the tank using all 4 directional keypads. In addition, for extra credit we implemented a speaker attribute that plays a loud noise when a collision is about to happen.</w:t>
-      </w:r>
-      <w:r>
-        <w:rPr>
-          <w:sz w:val="24"/>
-          <w:szCs w:val="24"/>
-        </w:rPr>
-        <w:t xml:space="preserve"> We look forward to adding additional features in Lab 5.</w:t>
-      </w:r>
+        <w:t xml:space="preserve">consuming </w:t>
+      </w:r>
+      <w:r>
+        <w:rPr>
+          <w:sz w:val="24"/>
+          <w:szCs w:val="24"/>
+        </w:rPr>
+        <w:t>but we learned a lo</w:t>
+      </w:r>
+      <w:r>
+        <w:rPr>
+          <w:sz w:val="24"/>
+          <w:szCs w:val="24"/>
+        </w:rPr>
+        <w:t>t about how to create a complicated system by using many smaller sub-systems to achieve our goals.</w:t>
+      </w:r>
+      <w:r>
+        <w:rPr>
+          <w:sz w:val="24"/>
+          <w:szCs w:val="24"/>
+        </w:rPr>
+        <w:t xml:space="preserve"> Our final product was a fully autonomous tank that avoided all collisions in </w:t>
+      </w:r>
+      <w:r>
+        <w:rPr>
+          <w:sz w:val="24"/>
+          <w:szCs w:val="24"/>
+        </w:rPr>
+        <w:t>its</w:t>
+      </w:r>
+      <w:r>
+        <w:rPr>
+          <w:sz w:val="24"/>
+          <w:szCs w:val="24"/>
+        </w:rPr>
+        <w:t xml:space="preserve"> path. In addition, w</w:t>
+      </w:r>
+      <w:bookmarkStart w:id="0" w:name="_GoBack"/>
+      <w:bookmarkEnd w:id="0"/>
+      <w:r>
+        <w:rPr>
+          <w:sz w:val="24"/>
+          <w:szCs w:val="24"/>
+        </w:rPr>
+        <w:t xml:space="preserve">e were able to control the tank through Bluetooth using an app called </w:t>
+      </w:r>
+      <w:proofErr w:type="spellStart"/>
+      <w:r>
+        <w:rPr>
+          <w:sz w:val="24"/>
+          <w:szCs w:val="24"/>
+        </w:rPr>
+        <w:t>Blueterm</w:t>
+      </w:r>
+      <w:proofErr w:type="spellEnd"/>
+      <w:r>
+        <w:rPr>
+          <w:sz w:val="24"/>
+          <w:szCs w:val="24"/>
+        </w:rPr>
+        <w:t xml:space="preserve">. Overall, we had a lot of fun creating this tank and learned a lot about Embedded System. Please see this small video that showcases the tank’s functionality: </w:t>
+      </w:r>
+      <w:hyperlink r:id="rId16" w:history="1">
+        <w:r>
+          <w:rPr>
+            <w:rStyle w:val="Hyperlink"/>
+            <w:sz w:val="24"/>
+            <w:szCs w:val="24"/>
+          </w:rPr>
+          <w:t>https://www.youtube.com/watch?v=dcReAuvuEgM&amp;feature=youtu.be</w:t>
+        </w:r>
+      </w:hyperlink>
+      <w:r>
+        <w:rPr>
+          <w:sz w:val="24"/>
+          <w:szCs w:val="24"/>
+        </w:rPr>
+        <w:t xml:space="preserve"> </w:t>
+      </w:r>
+    </w:p>
+    <w:p>
+      <w:pPr>
+        <w:rPr>
+          <w:sz w:val="24"/>
+          <w:szCs w:val="24"/>
+        </w:rPr>
+      </w:pPr>
     </w:p>
     <w:sectPr>
-      <w:headerReference w:type="even" r:id="rId13"/>
-      <w:headerReference w:type="default" r:id="rId14"/>
-      <w:footerReference w:type="default" r:id="rId15"/>
+      <w:headerReference w:type="even" r:id="rId17"/>
+      <w:headerReference w:type="default" r:id="rId18"/>
+      <w:footerReference w:type="default" r:id="rId19"/>
       <w:pgSz w:w="12240" w:h="15840"/>
       <w:pgMar w:top="1440" w:right="1440" w:bottom="1440" w:left="1440" w:header="720" w:footer="720" w:gutter="0"/>
       <w:cols w:space="720"/>
